--- a/שאלה 5.docx
+++ b/שאלה 5.docx
@@ -71,6 +71,13 @@
         </w:rPr>
         <w:t xml:space="preserve"> שיצביע לצומת ברשימה הראשית עם הפופולאריות המקסימלית.</w:t>
       </w:r>
+      <w:r>
+        <w:rPr>
+          <w:rFonts w:eastAsiaTheme="minorEastAsia" w:hint="cs"/>
+          <w:rtl/>
+        </w:rPr>
+        <w:t xml:space="preserve"> (ראו ציור בסוף השאלה)</w:t>
+      </w:r>
     </w:p>
     <w:p>
       <w:pPr>
@@ -99,10 +106,6 @@
         </w:numPr>
         <w:bidi/>
         <w:jc w:val="both"/>
-        <w:rPr>
-          <w:rFonts w:hint="cs"/>
-          <w:rtl/>
-        </w:rPr>
       </w:pPr>
       <m:oMath>
         <m:r>
@@ -151,16 +154,21 @@
           <w:rFonts w:eastAsiaTheme="minorEastAsia" w:hint="cs"/>
           <w:rtl/>
         </w:rPr>
-        <w:t xml:space="preserve"> שייצג את פופו</w:t>
-      </w:r>
-      <w:bookmarkStart w:id="0" w:name="_GoBack"/>
-      <w:bookmarkEnd w:id="0"/>
-      <w:r>
-        <w:rPr>
-          <w:rFonts w:eastAsiaTheme="minorEastAsia" w:hint="cs"/>
-          <w:rtl/>
-        </w:rPr>
-        <w:t xml:space="preserve">לאריות "0" ונכניס לרשימה המשנית שלו את כל האיברים במבנה (לא חשוב הסדר). נאתחל את </w:t>
+        <w:t xml:space="preserve"> שייצג את פופולאריות "0" ונכניס לרשימה המשנית שלו את כל האיברים במבנה (לא חשוב הסדר)</w:t>
+      </w:r>
+      <w:r>
+        <w:rPr>
+          <w:rFonts w:eastAsiaTheme="minorEastAsia" w:hint="cs"/>
+          <w:rtl/>
+        </w:rPr>
+        <w:t>, כאשר כל איבר יכיל מצביע בנוסף למיקומו ברשימה</w:t>
+      </w:r>
+      <w:r>
+        <w:rPr>
+          <w:rFonts w:eastAsiaTheme="minorEastAsia" w:hint="cs"/>
+          <w:rtl/>
+        </w:rPr>
+        <w:t xml:space="preserve">. נאתחל את </w:t>
       </w:r>
       <m:oMath>
         <m:r>
@@ -176,6 +184,205 @@
           <w:rtl/>
         </w:rPr>
         <w:t xml:space="preserve"> שיצביע לצומת ברשימה הראשית שהוספנו.</w:t>
+      </w:r>
+      <w:r>
+        <w:rPr>
+          <w:rFonts w:eastAsiaTheme="minorEastAsia" w:hint="cs"/>
+          <w:rtl/>
+        </w:rPr>
+        <w:t xml:space="preserve"> </w:t>
+      </w:r>
+    </w:p>
+    <w:p>
+      <w:pPr>
+        <w:pStyle w:val="ListParagraph"/>
+        <w:bidi/>
+        <w:ind w:left="1080"/>
+        <w:jc w:val="both"/>
+        <w:rPr>
+          <w:rFonts w:eastAsiaTheme="minorEastAsia" w:hint="cs"/>
+          <w:rtl/>
+        </w:rPr>
+      </w:pPr>
+      <w:r>
+        <w:rPr>
+          <w:rFonts w:hint="cs"/>
+          <w:rtl/>
+        </w:rPr>
+        <w:t xml:space="preserve">בסה"כ ביצענו </w:t>
+      </w:r>
+      <m:oMath>
+        <m:r>
+          <w:rPr>
+            <w:rFonts w:ascii="Cambria Math" w:hAnsi="Cambria Math"/>
+          </w:rPr>
+          <m:t>O(n)</m:t>
+        </m:r>
+      </m:oMath>
+      <w:r>
+        <w:rPr>
+          <w:rFonts w:eastAsiaTheme="minorEastAsia" w:hint="cs"/>
+          <w:rtl/>
+        </w:rPr>
+        <w:t xml:space="preserve"> פעולות הכנסה ועוד אתחול מצביע ולכן בסה"כ הסיבוכיות הינה </w:t>
+      </w:r>
+      <m:oMath>
+        <m:r>
+          <w:rPr>
+            <w:rFonts w:ascii="Cambria Math" w:eastAsiaTheme="minorEastAsia" w:hAnsi="Cambria Math"/>
+          </w:rPr>
+          <m:t>O(n)</m:t>
+        </m:r>
+      </m:oMath>
+      <w:r>
+        <w:rPr>
+          <w:rFonts w:eastAsiaTheme="minorEastAsia" w:hint="cs"/>
+          <w:rtl/>
+        </w:rPr>
+        <w:t>.</w:t>
+      </w:r>
+    </w:p>
+    <w:p>
+      <w:pPr>
+        <w:pStyle w:val="ListParagraph"/>
+        <w:numPr>
+          <w:ilvl w:val="0"/>
+          <w:numId w:val="2"/>
+        </w:numPr>
+        <w:bidi/>
+        <w:jc w:val="both"/>
+        <w:rPr>
+          <w:rFonts w:hint="cs"/>
+          <w:rtl/>
+        </w:rPr>
+      </w:pPr>
+      <m:oMath>
+        <m:r>
+          <w:rPr>
+            <w:rFonts w:ascii="Cambria Math" w:hAnsi="Cambria Math"/>
+          </w:rPr>
+          <m:t>Find(i)</m:t>
+        </m:r>
+      </m:oMath>
+      <w:r>
+        <w:rPr>
+          <w:rFonts w:eastAsiaTheme="minorEastAsia" w:hint="cs"/>
+          <w:rtl/>
+        </w:rPr>
+        <w:t xml:space="preserve"> </w:t>
+      </w:r>
+      <w:r>
+        <w:rPr>
+          <w:rFonts w:eastAsiaTheme="minorEastAsia"/>
+          <w:rtl/>
+        </w:rPr>
+        <w:t>–</w:t>
+      </w:r>
+      <w:r>
+        <w:rPr>
+          <w:rFonts w:eastAsiaTheme="minorEastAsia" w:hint="cs"/>
+          <w:rtl/>
+        </w:rPr>
+        <w:t xml:space="preserve"> נניח שפופולאריות </w:t>
+      </w:r>
+      <m:oMath>
+        <m:r>
+          <w:rPr>
+            <w:rFonts w:ascii="Cambria Math" w:eastAsiaTheme="minorEastAsia" w:hAnsi="Cambria Math"/>
+          </w:rPr>
+          <m:t>i</m:t>
+        </m:r>
+      </m:oMath>
+      <w:r>
+        <w:rPr>
+          <w:rFonts w:eastAsiaTheme="minorEastAsia" w:hint="cs"/>
+          <w:rtl/>
+        </w:rPr>
+        <w:t xml:space="preserve"> בעת הקריאה</w:t>
+      </w:r>
+      <w:bookmarkStart w:id="0" w:name="_GoBack"/>
+      <w:bookmarkEnd w:id="0"/>
+      <w:r>
+        <w:rPr>
+          <w:rFonts w:eastAsiaTheme="minorEastAsia" w:hint="cs"/>
+          <w:rtl/>
+        </w:rPr>
+        <w:t xml:space="preserve"> לפונקציה הינה </w:t>
+      </w:r>
+      <m:oMath>
+        <m:r>
+          <w:rPr>
+            <w:rFonts w:ascii="Cambria Math" w:eastAsiaTheme="minorEastAsia" w:hAnsi="Cambria Math"/>
+          </w:rPr>
+          <m:t>p</m:t>
+        </m:r>
+      </m:oMath>
+      <w:r>
+        <w:rPr>
+          <w:rFonts w:eastAsiaTheme="minorEastAsia" w:hint="cs"/>
+          <w:rtl/>
+        </w:rPr>
+        <w:t xml:space="preserve">. נחפש את </w:t>
+      </w:r>
+      <m:oMath>
+        <m:r>
+          <w:rPr>
+            <w:rFonts w:ascii="Cambria Math" w:eastAsiaTheme="minorEastAsia" w:hAnsi="Cambria Math"/>
+          </w:rPr>
+          <m:t>i</m:t>
+        </m:r>
+      </m:oMath>
+      <w:r>
+        <w:rPr>
+          <w:rFonts w:eastAsiaTheme="minorEastAsia" w:hint="cs"/>
+          <w:rtl/>
+        </w:rPr>
+        <w:t xml:space="preserve"> כרגיל ואז ניגש למצביע לתאו ברשימה, נוציא אותו ממנה ונעדכן את האיבר הקודם והעוקב לו בהתאם. אם הרשימה התרוקנה נמחק את הצומת ברשימה הראשית. ניגש למצביע לתא ברשימה הראשית שהוא מוכל בה ונבדוק האם קיים צומת ברשימה שמייצג את פופולאריות </w:t>
+      </w:r>
+      <m:oMath>
+        <m:r>
+          <w:rPr>
+            <w:rFonts w:ascii="Cambria Math" w:eastAsiaTheme="minorEastAsia" w:hAnsi="Cambria Math"/>
+          </w:rPr>
+          <m:t>p+1</m:t>
+        </m:r>
+      </m:oMath>
+      <w:r>
+        <w:rPr>
+          <w:rFonts w:eastAsiaTheme="minorEastAsia" w:hint="cs"/>
+          <w:rtl/>
+        </w:rPr>
+        <w:t xml:space="preserve">. אם הוא קיים, נוסיף את האיבר לסוף הרשימה; ואם לא, ניצור צומת חדש ברשימה הראשית עבור פופולאריות </w:t>
+      </w:r>
+      <m:oMath>
+        <m:r>
+          <w:rPr>
+            <w:rFonts w:ascii="Cambria Math" w:eastAsiaTheme="minorEastAsia" w:hAnsi="Cambria Math"/>
+          </w:rPr>
+          <m:t>p+1</m:t>
+        </m:r>
+      </m:oMath>
+      <w:r>
+        <w:rPr>
+          <w:rFonts w:eastAsiaTheme="minorEastAsia" w:hint="cs"/>
+          <w:rtl/>
+        </w:rPr>
+        <w:t xml:space="preserve"> ונוסיף את </w:t>
+      </w:r>
+      <m:oMath>
+        <m:r>
+          <w:rPr>
+            <w:rFonts w:ascii="Cambria Math" w:eastAsiaTheme="minorEastAsia" w:hAnsi="Cambria Math"/>
+          </w:rPr>
+          <m:t>i</m:t>
+        </m:r>
+      </m:oMath>
+      <w:r>
+        <w:rPr>
+          <w:rFonts w:eastAsiaTheme="minorEastAsia" w:hint="cs"/>
+          <w:rtl/>
+        </w:rPr>
+        <w:t xml:space="preserve"> לרשימה המשנית שלו.  </w:t>
       </w:r>
     </w:p>
     <w:sectPr>

--- a/שאלה 5.docx
+++ b/שאלה 5.docx
@@ -71,13 +71,6 @@
         </w:rPr>
         <w:t xml:space="preserve"> שיצביע לצומת ברשימה הראשית עם הפופולאריות המקסימלית.</w:t>
       </w:r>
-      <w:r>
-        <w:rPr>
-          <w:rFonts w:eastAsiaTheme="minorEastAsia" w:hint="cs"/>
-          <w:rtl/>
-        </w:rPr>
-        <w:t xml:space="preserve"> (ראו ציור בסוף השאלה)</w:t>
-      </w:r>
     </w:p>
     <w:p>
       <w:pPr>
@@ -106,6 +99,10 @@
         </w:numPr>
         <w:bidi/>
         <w:jc w:val="both"/>
+        <w:rPr>
+          <w:rFonts w:hint="cs"/>
+          <w:rtl/>
+        </w:rPr>
       </w:pPr>
       <m:oMath>
         <m:r>
@@ -154,21 +151,16 @@
           <w:rFonts w:eastAsiaTheme="minorEastAsia" w:hint="cs"/>
           <w:rtl/>
         </w:rPr>
-        <w:t xml:space="preserve"> שייצג את פופולאריות "0" ונכניס לרשימה המשנית שלו את כל האיברים במבנה (לא חשוב הסדר)</w:t>
-      </w:r>
+        <w:t xml:space="preserve"> שייצג את פופו</w:t>
+      </w:r>
+      <w:bookmarkStart w:id="0" w:name="_GoBack"/>
+      <w:bookmarkEnd w:id="0"/>
       <w:r>
         <w:rPr>
           <w:rFonts w:eastAsiaTheme="minorEastAsia" w:hint="cs"/>
           <w:rtl/>
         </w:rPr>
-        <w:t>, כאשר כל איבר יכיל מצביע בנוסף למיקומו ברשימה</w:t>
-      </w:r>
-      <w:r>
-        <w:rPr>
-          <w:rFonts w:eastAsiaTheme="minorEastAsia" w:hint="cs"/>
-          <w:rtl/>
-        </w:rPr>
-        <w:t xml:space="preserve">. נאתחל את </w:t>
+        <w:t xml:space="preserve">לאריות "0" ונכניס לרשימה המשנית שלו את כל האיברים במבנה (לא חשוב הסדר). נאתחל את </w:t>
       </w:r>
       <m:oMath>
         <m:r>
@@ -184,205 +176,6 @@
           <w:rtl/>
         </w:rPr>
         <w:t xml:space="preserve"> שיצביע לצומת ברשימה הראשית שהוספנו.</w:t>
-      </w:r>
-      <w:r>
-        <w:rPr>
-          <w:rFonts w:eastAsiaTheme="minorEastAsia" w:hint="cs"/>
-          <w:rtl/>
-        </w:rPr>
-        <w:t xml:space="preserve"> </w:t>
-      </w:r>
-    </w:p>
-    <w:p>
-      <w:pPr>
-        <w:pStyle w:val="ListParagraph"/>
-        <w:bidi/>
-        <w:ind w:left="1080"/>
-        <w:jc w:val="both"/>
-        <w:rPr>
-          <w:rFonts w:eastAsiaTheme="minorEastAsia" w:hint="cs"/>
-          <w:rtl/>
-        </w:rPr>
-      </w:pPr>
-      <w:r>
-        <w:rPr>
-          <w:rFonts w:hint="cs"/>
-          <w:rtl/>
-        </w:rPr>
-        <w:t xml:space="preserve">בסה"כ ביצענו </w:t>
-      </w:r>
-      <m:oMath>
-        <m:r>
-          <w:rPr>
-            <w:rFonts w:ascii="Cambria Math" w:hAnsi="Cambria Math"/>
-          </w:rPr>
-          <m:t>O(n)</m:t>
-        </m:r>
-      </m:oMath>
-      <w:r>
-        <w:rPr>
-          <w:rFonts w:eastAsiaTheme="minorEastAsia" w:hint="cs"/>
-          <w:rtl/>
-        </w:rPr>
-        <w:t xml:space="preserve"> פעולות הכנסה ועוד אתחול מצביע ולכן בסה"כ הסיבוכיות הינה </w:t>
-      </w:r>
-      <m:oMath>
-        <m:r>
-          <w:rPr>
-            <w:rFonts w:ascii="Cambria Math" w:eastAsiaTheme="minorEastAsia" w:hAnsi="Cambria Math"/>
-          </w:rPr>
-          <m:t>O(n)</m:t>
-        </m:r>
-      </m:oMath>
-      <w:r>
-        <w:rPr>
-          <w:rFonts w:eastAsiaTheme="minorEastAsia" w:hint="cs"/>
-          <w:rtl/>
-        </w:rPr>
-        <w:t>.</w:t>
-      </w:r>
-    </w:p>
-    <w:p>
-      <w:pPr>
-        <w:pStyle w:val="ListParagraph"/>
-        <w:numPr>
-          <w:ilvl w:val="0"/>
-          <w:numId w:val="2"/>
-        </w:numPr>
-        <w:bidi/>
-        <w:jc w:val="both"/>
-        <w:rPr>
-          <w:rFonts w:hint="cs"/>
-          <w:rtl/>
-        </w:rPr>
-      </w:pPr>
-      <m:oMath>
-        <m:r>
-          <w:rPr>
-            <w:rFonts w:ascii="Cambria Math" w:hAnsi="Cambria Math"/>
-          </w:rPr>
-          <m:t>Find(i)</m:t>
-        </m:r>
-      </m:oMath>
-      <w:r>
-        <w:rPr>
-          <w:rFonts w:eastAsiaTheme="minorEastAsia" w:hint="cs"/>
-          <w:rtl/>
-        </w:rPr>
-        <w:t xml:space="preserve"> </w:t>
-      </w:r>
-      <w:r>
-        <w:rPr>
-          <w:rFonts w:eastAsiaTheme="minorEastAsia"/>
-          <w:rtl/>
-        </w:rPr>
-        <w:t>–</w:t>
-      </w:r>
-      <w:r>
-        <w:rPr>
-          <w:rFonts w:eastAsiaTheme="minorEastAsia" w:hint="cs"/>
-          <w:rtl/>
-        </w:rPr>
-        <w:t xml:space="preserve"> נניח שפופולאריות </w:t>
-      </w:r>
-      <m:oMath>
-        <m:r>
-          <w:rPr>
-            <w:rFonts w:ascii="Cambria Math" w:eastAsiaTheme="minorEastAsia" w:hAnsi="Cambria Math"/>
-          </w:rPr>
-          <m:t>i</m:t>
-        </m:r>
-      </m:oMath>
-      <w:r>
-        <w:rPr>
-          <w:rFonts w:eastAsiaTheme="minorEastAsia" w:hint="cs"/>
-          <w:rtl/>
-        </w:rPr>
-        <w:t xml:space="preserve"> בעת הקריאה</w:t>
-      </w:r>
-      <w:bookmarkStart w:id="0" w:name="_GoBack"/>
-      <w:bookmarkEnd w:id="0"/>
-      <w:r>
-        <w:rPr>
-          <w:rFonts w:eastAsiaTheme="minorEastAsia" w:hint="cs"/>
-          <w:rtl/>
-        </w:rPr>
-        <w:t xml:space="preserve"> לפונקציה הינה </w:t>
-      </w:r>
-      <m:oMath>
-        <m:r>
-          <w:rPr>
-            <w:rFonts w:ascii="Cambria Math" w:eastAsiaTheme="minorEastAsia" w:hAnsi="Cambria Math"/>
-          </w:rPr>
-          <m:t>p</m:t>
-        </m:r>
-      </m:oMath>
-      <w:r>
-        <w:rPr>
-          <w:rFonts w:eastAsiaTheme="minorEastAsia" w:hint="cs"/>
-          <w:rtl/>
-        </w:rPr>
-        <w:t xml:space="preserve">. נחפש את </w:t>
-      </w:r>
-      <m:oMath>
-        <m:r>
-          <w:rPr>
-            <w:rFonts w:ascii="Cambria Math" w:eastAsiaTheme="minorEastAsia" w:hAnsi="Cambria Math"/>
-          </w:rPr>
-          <m:t>i</m:t>
-        </m:r>
-      </m:oMath>
-      <w:r>
-        <w:rPr>
-          <w:rFonts w:eastAsiaTheme="minorEastAsia" w:hint="cs"/>
-          <w:rtl/>
-        </w:rPr>
-        <w:t xml:space="preserve"> כרגיל ואז ניגש למצביע לתאו ברשימה, נוציא אותו ממנה ונעדכן את האיבר הקודם והעוקב לו בהתאם. אם הרשימה התרוקנה נמחק את הצומת ברשימה הראשית. ניגש למצביע לתא ברשימה הראשית שהוא מוכל בה ונבדוק האם קיים צומת ברשימה שמייצג את פופולאריות </w:t>
-      </w:r>
-      <m:oMath>
-        <m:r>
-          <w:rPr>
-            <w:rFonts w:ascii="Cambria Math" w:eastAsiaTheme="minorEastAsia" w:hAnsi="Cambria Math"/>
-          </w:rPr>
-          <m:t>p+1</m:t>
-        </m:r>
-      </m:oMath>
-      <w:r>
-        <w:rPr>
-          <w:rFonts w:eastAsiaTheme="minorEastAsia" w:hint="cs"/>
-          <w:rtl/>
-        </w:rPr>
-        <w:t xml:space="preserve">. אם הוא קיים, נוסיף את האיבר לסוף הרשימה; ואם לא, ניצור צומת חדש ברשימה הראשית עבור פופולאריות </w:t>
-      </w:r>
-      <m:oMath>
-        <m:r>
-          <w:rPr>
-            <w:rFonts w:ascii="Cambria Math" w:eastAsiaTheme="minorEastAsia" w:hAnsi="Cambria Math"/>
-          </w:rPr>
-          <m:t>p+1</m:t>
-        </m:r>
-      </m:oMath>
-      <w:r>
-        <w:rPr>
-          <w:rFonts w:eastAsiaTheme="minorEastAsia" w:hint="cs"/>
-          <w:rtl/>
-        </w:rPr>
-        <w:t xml:space="preserve"> ונוסיף את </w:t>
-      </w:r>
-      <m:oMath>
-        <m:r>
-          <w:rPr>
-            <w:rFonts w:ascii="Cambria Math" w:eastAsiaTheme="minorEastAsia" w:hAnsi="Cambria Math"/>
-          </w:rPr>
-          <m:t>i</m:t>
-        </m:r>
-      </m:oMath>
-      <w:r>
-        <w:rPr>
-          <w:rFonts w:eastAsiaTheme="minorEastAsia" w:hint="cs"/>
-          <w:rtl/>
-        </w:rPr>
-        <w:t xml:space="preserve"> לרשימה המשנית שלו.  </w:t>
       </w:r>
     </w:p>
     <w:sectPr>

--- a/שאלה 5.docx
+++ b/שאלה 5.docx
@@ -1,6 +1,6 @@
 
 <file path=word/document.xml><?xml version="1.0" encoding="utf-8"?>
-<w:document xmlns:wpc="http://schemas.microsoft.com/office/word/2010/wordprocessingCanvas" xmlns:cx="http://schemas.microsoft.com/office/drawing/2014/chartex" xmlns:cx1="http://schemas.microsoft.com/office/drawing/2015/9/8/chartex" xmlns:cx2="http://schemas.microsoft.com/office/drawing/2015/10/21/chartex" xmlns:cx3="http://schemas.microsoft.com/office/drawing/2016/5/9/chartex" xmlns:cx4="http://schemas.microsoft.com/office/drawing/2016/5/10/chartex" xmlns:cx5="http://schemas.microsoft.com/office/drawing/2016/5/11/chartex" xmlns:cx6="http://schemas.microsoft.com/office/drawing/2016/5/12/chartex" xmlns:cx7="http://schemas.microsoft.com/office/drawing/2016/5/13/chartex" xmlns:cx8="http://schemas.microsoft.com/office/drawing/2016/5/14/chartex" xmlns:mc="http://schemas.openxmlformats.org/markup-compatibility/2006" xmlns:aink="http://schemas.microsoft.com/office/drawing/2016/ink" xmlns:am3d="http://schemas.microsoft.com/office/drawing/2017/model3d" xmlns:o="urn:schemas-microsoft-com:office:office" xmlns:r="http://schemas.openxmlformats.org/officeDocument/2006/relationships" xmlns:m="http://schemas.openxmlformats.org/officeDocument/2006/math" xmlns:v="urn:schemas-microsoft-com:vml" xmlns:wp14="http://schemas.microsoft.com/office/word/2010/wordprocessingDrawing" xmlns:wp="http://schemas.openxmlformats.org/drawingml/2006/wordprocessingDrawing" xmlns:w10="urn:schemas-microsoft-com:office:word" xmlns:w="http://schemas.openxmlformats.org/wordprocessingml/2006/main" xmlns:w14="http://schemas.microsoft.com/office/word/2010/wordml" xmlns:w15="http://schemas.microsoft.com/office/word/2012/wordml" xmlns:w16se="http://schemas.microsoft.com/office/word/2015/wordml/symex" xmlns:wpg="http://schemas.microsoft.com/office/word/2010/wordprocessingGroup" xmlns:wpi="http://schemas.microsoft.com/office/word/2010/wordprocessingInk" xmlns:wne="http://schemas.microsoft.com/office/word/2006/wordml" xmlns:wps="http://schemas.microsoft.com/office/word/2010/wordprocessingShape" mc:Ignorable="w14 w15 w16se wp14">
+<w:document xmlns:wpc="http://schemas.microsoft.com/office/word/2010/wordprocessingCanvas" xmlns:cx="http://schemas.microsoft.com/office/drawing/2014/chartex" xmlns:cx1="http://schemas.microsoft.com/office/drawing/2015/9/8/chartex" xmlns:cx2="http://schemas.microsoft.com/office/drawing/2015/10/21/chartex" xmlns:cx3="http://schemas.microsoft.com/office/drawing/2016/5/9/chartex" xmlns:cx4="http://schemas.microsoft.com/office/drawing/2016/5/10/chartex" xmlns:cx5="http://schemas.microsoft.com/office/drawing/2016/5/11/chartex" xmlns:cx6="http://schemas.microsoft.com/office/drawing/2016/5/12/chartex" xmlns:cx7="http://schemas.microsoft.com/office/drawing/2016/5/13/chartex" xmlns:cx8="http://schemas.microsoft.com/office/drawing/2016/5/14/chartex" xmlns:mc="http://schemas.openxmlformats.org/markup-compatibility/2006" xmlns:aink="http://schemas.microsoft.com/office/drawing/2016/ink" xmlns:am3d="http://schemas.microsoft.com/office/drawing/2017/model3d" xmlns:o="urn:schemas-microsoft-com:office:office" xmlns:r="http://schemas.openxmlformats.org/officeDocument/2006/relationships" xmlns:m="http://schemas.openxmlformats.org/officeDocument/2006/math" xmlns:v="urn:schemas-microsoft-com:vml" xmlns:wp14="http://schemas.microsoft.com/office/word/2010/wordprocessingDrawing" xmlns:wp="http://schemas.openxmlformats.org/drawingml/2006/wordprocessingDrawing" xmlns:w10="urn:schemas-microsoft-com:office:word" xmlns:w="http://schemas.openxmlformats.org/wordprocessingml/2006/main" xmlns:w14="http://schemas.microsoft.com/office/word/2010/wordml" xmlns:w15="http://schemas.microsoft.com/office/word/2012/wordml" xmlns:w16cid="http://schemas.microsoft.com/office/word/2016/wordml/cid" xmlns:w16se="http://schemas.microsoft.com/office/word/2015/wordml/symex" xmlns:wpg="http://schemas.microsoft.com/office/word/2010/wordprocessingGroup" xmlns:wpi="http://schemas.microsoft.com/office/word/2010/wordprocessingInk" xmlns:wne="http://schemas.microsoft.com/office/word/2006/wordml" xmlns:wps="http://schemas.microsoft.com/office/word/2010/wordprocessingShape" mc:Ignorable="w14 w15 w16se w16cid wp14">
   <w:body>
     <w:p>
       <w:pPr>
@@ -47,13 +47,27 @@
           <w:rFonts w:hint="cs"/>
           <w:rtl/>
         </w:rPr>
-        <w:t>: נתחזק רשימה דו-כיוונית (מעתה תיקרא "הרשימה הראשית") של רשימות דו-כיווניות (מעתה ייקראו "הרשימות המשניות") כאשר הרשימה הראשית תייצג פופולאריות כלשהי, והרשימה שהיא מכילה תכיל את כל האיברים מהפופלאריות הנ"ל. בנוסף, כל צומת ברשימה משנית יכיל מצביע לצומת ברשימה הראשית אליו הוא משויך. הרשימות המשניות לא תהיינה ממוינות. בהדפסה כל שנצטרך הוא לעבור על הרשימה מהפופולאריות הגבוהה ביותר לנמוכה ביותר ולהדפיס את האיברים שברשימות שבהן.</w:t>
+        <w:t>: נתחזק רשימה דו-כיוונית (מעתה תיקרא "הרשימה הראשית") של רשימות דו-כיווניות (מעתה ייקראו "הרשימות המשניות") כאשר הרשימה הראשית תייצג פופולאריות כלשהי, והרשימה שהיא מכילה תכיל את כל האיברים מהפופלאריות הנ"ל. בנוסף, כל צומת ברשימה משנית יכיל מצביע לצומת ברשימה הראשית אליו הוא משויך. הרשימות המשניות לא תהיינה ממוינות. בהדפסה כל שנצטרך</w:t>
       </w:r>
       <w:r>
         <w:rPr>
           <w:rFonts w:hint="cs"/>
           <w:rtl/>
         </w:rPr>
+        <w:t xml:space="preserve"> לעשות</w:t>
+      </w:r>
+      <w:r>
+        <w:rPr>
+          <w:rFonts w:hint="cs"/>
+          <w:rtl/>
+        </w:rPr>
+        <w:t xml:space="preserve"> הוא לעבור על הרשימה מהפופולאריות הגבוהה ביותר לנמוכה ביותר ולהדפיס את האיברים שברשימות שבהן.</w:t>
+      </w:r>
+      <w:r>
+        <w:rPr>
+          <w:rFonts w:hint="cs"/>
+          <w:rtl/>
+        </w:rPr>
         <w:t xml:space="preserve"> המבנה בנוסף ייתחזק מצביע </w:t>
       </w:r>
       <m:oMath>
@@ -70,6 +84,26 @@
           <w:rtl/>
         </w:rPr>
         <w:t xml:space="preserve"> שיצביע לצומת ברשימה הראשית עם הפופולאריות המקסימלית.</w:t>
+      </w:r>
+      <w:r>
+        <w:rPr>
+          <w:rFonts w:eastAsiaTheme="minorEastAsia" w:hint="cs"/>
+          <w:rtl/>
+        </w:rPr>
+        <w:t xml:space="preserve"> כל איבר ב-</w:t>
+      </w:r>
+      <w:r>
+        <w:rPr>
+          <w:rFonts w:eastAsiaTheme="minorEastAsia"/>
+        </w:rPr>
+        <w:t>UF</w:t>
+      </w:r>
+      <w:r>
+        <w:rPr>
+          <w:rFonts w:eastAsiaTheme="minorEastAsia" w:hint="cs"/>
+          <w:rtl/>
+        </w:rPr>
+        <w:t xml:space="preserve"> יחזיק מצביע אל מיקומו ברשימה.</w:t>
       </w:r>
     </w:p>
     <w:p>
@@ -99,9 +133,98 @@
         </w:numPr>
         <w:bidi/>
         <w:jc w:val="both"/>
+      </w:pPr>
+      <m:oMath>
+        <m:r>
+          <w:rPr>
+            <w:rFonts w:ascii="Cambria Math" w:hAnsi="Cambria Math"/>
+          </w:rPr>
+          <m:t>Init(n)</m:t>
+        </m:r>
+      </m:oMath>
+      <w:r>
+        <w:rPr>
+          <w:rFonts w:eastAsiaTheme="minorEastAsia" w:hint="cs"/>
+          <w:rtl/>
+        </w:rPr>
+        <w:t xml:space="preserve"> </w:t>
+      </w:r>
+      <w:r>
+        <w:rPr>
+          <w:rFonts w:eastAsiaTheme="minorEastAsia"/>
+          <w:rtl/>
+        </w:rPr>
+        <w:t>–</w:t>
+      </w:r>
+      <w:r>
+        <w:rPr>
+          <w:rFonts w:eastAsiaTheme="minorEastAsia" w:hint="cs"/>
+          <w:rtl/>
+        </w:rPr>
+        <w:t xml:space="preserve"> נאתחל את מבנה ה-</w:t>
+      </w:r>
+      <w:r>
+        <w:rPr>
+          <w:rFonts w:eastAsiaTheme="minorEastAsia" w:hint="cs"/>
+        </w:rPr>
+        <w:t>UF</w:t>
+      </w:r>
+      <w:r>
+        <w:rPr>
+          <w:rFonts w:eastAsiaTheme="minorEastAsia" w:hint="cs"/>
+          <w:rtl/>
+        </w:rPr>
+        <w:t xml:space="preserve"> כרגיל ובנוסף נאתחל צומת ברשימה הראשית</w:t>
+      </w:r>
+      <w:r>
+        <w:rPr>
+          <w:rFonts w:eastAsiaTheme="minorEastAsia" w:hint="cs"/>
+          <w:rtl/>
+        </w:rPr>
+        <w:t xml:space="preserve"> שייצג את פופולאריות "0" ונכניס לרשימה המשנית שלו את כל האיברים במבנה (לא חשוב הסדר). נאתחל את </w:t>
+      </w:r>
+      <m:oMath>
+        <m:r>
+          <w:rPr>
+            <w:rFonts w:ascii="Cambria Math" w:eastAsiaTheme="minorEastAsia" w:hAnsi="Cambria Math"/>
+          </w:rPr>
+          <m:t>most_popular</m:t>
+        </m:r>
+      </m:oMath>
+      <w:r>
+        <w:rPr>
+          <w:rFonts w:eastAsiaTheme="minorEastAsia" w:hint="cs"/>
+          <w:rtl/>
+        </w:rPr>
+        <w:t xml:space="preserve"> שיצביע לצומת ברשימה הראשית שהוספנו.</w:t>
+      </w:r>
+      <w:r>
+        <w:rPr>
+          <w:rFonts w:eastAsiaTheme="minorEastAsia" w:hint="cs"/>
+          <w:rtl/>
+        </w:rPr>
+        <w:t xml:space="preserve"> סה"כ סיבוכיות </w:t>
+      </w:r>
+      <m:oMath>
+        <m:r>
+          <w:rPr>
+            <w:rFonts w:ascii="Cambria Math" w:eastAsiaTheme="minorEastAsia" w:hAnsi="Cambria Math"/>
+          </w:rPr>
+          <m:t>O(n)</m:t>
+        </m:r>
+      </m:oMath>
+    </w:p>
+    <w:p>
+      <w:pPr>
+        <w:pStyle w:val="ListParagraph"/>
+        <w:numPr>
+          <w:ilvl w:val="0"/>
+          <w:numId w:val="2"/>
+        </w:numPr>
+        <w:bidi/>
+        <w:jc w:val="both"/>
         <w:rPr>
           <w:rFonts w:hint="cs"/>
-          <w:rtl/>
         </w:rPr>
       </w:pPr>
       <m:oMath>
@@ -109,6 +232,572 @@
           <w:rPr>
             <w:rFonts w:ascii="Cambria Math" w:hAnsi="Cambria Math"/>
           </w:rPr>
+          <m:t>Find(x)</m:t>
+        </m:r>
+      </m:oMath>
+      <w:r>
+        <w:rPr>
+          <w:rFonts w:eastAsiaTheme="minorEastAsia" w:hint="cs"/>
+          <w:rtl/>
+        </w:rPr>
+        <w:t xml:space="preserve"> </w:t>
+      </w:r>
+      <w:r>
+        <w:rPr>
+          <w:rFonts w:eastAsiaTheme="minorEastAsia"/>
+          <w:rtl/>
+        </w:rPr>
+        <w:t>–</w:t>
+      </w:r>
+      <w:r>
+        <w:rPr>
+          <w:rFonts w:hint="cs"/>
+          <w:rtl/>
+        </w:rPr>
+        <w:t xml:space="preserve"> נניח שבעת הקריאה לפונ' פופולאריות </w:t>
+      </w:r>
+      <m:oMath>
+        <m:r>
+          <w:rPr>
+            <w:rFonts w:ascii="Cambria Math" w:hAnsi="Cambria Math"/>
+          </w:rPr>
+          <m:t>x</m:t>
+        </m:r>
+      </m:oMath>
+      <w:r>
+        <w:rPr>
+          <w:rFonts w:eastAsiaTheme="minorEastAsia" w:hint="cs"/>
+          <w:rtl/>
+        </w:rPr>
+        <w:t xml:space="preserve"> הייתה </w:t>
+      </w:r>
+      <m:oMath>
+        <m:r>
+          <w:rPr>
+            <w:rFonts w:ascii="Cambria Math" w:eastAsiaTheme="minorEastAsia" w:hAnsi="Cambria Math"/>
+          </w:rPr>
+          <m:t>p</m:t>
+        </m:r>
+      </m:oMath>
+      <w:r>
+        <w:rPr>
+          <w:rFonts w:eastAsiaTheme="minorEastAsia" w:hint="cs"/>
+          <w:rtl/>
+        </w:rPr>
+        <w:t xml:space="preserve">. </w:t>
+      </w:r>
+      <w:r>
+        <w:rPr>
+          <w:rFonts w:hint="cs"/>
+          <w:rtl/>
+        </w:rPr>
+        <w:t xml:space="preserve">ניגש אל </w:t>
+      </w:r>
+      <m:oMath>
+        <m:r>
+          <w:rPr>
+            <w:rFonts w:ascii="Cambria Math" w:hAnsi="Cambria Math"/>
+          </w:rPr>
+          <m:t>x</m:t>
+        </m:r>
+      </m:oMath>
+      <w:r>
+        <w:rPr>
+          <w:rFonts w:eastAsiaTheme="minorEastAsia" w:hint="cs"/>
+          <w:rtl/>
+        </w:rPr>
+        <w:t xml:space="preserve"> ברשימה המשנית ונוציאו ממנה. אם הרשימה ריקה, נמחק אותה ונתקן את הרשימה הראשית כך שלא תכיל אותה. נבדוק האם הפופולאריות של הרשימה הבאה בתור (פופולאריות </w:t>
+      </w:r>
+      <m:oMath>
+        <m:r>
+          <w:rPr>
+            <w:rFonts w:ascii="Cambria Math" w:eastAsiaTheme="minorEastAsia" w:hAnsi="Cambria Math"/>
+          </w:rPr>
+          <m:t>p+1</m:t>
+        </m:r>
+      </m:oMath>
+      <w:r>
+        <w:rPr>
+          <w:rFonts w:eastAsiaTheme="minorEastAsia" w:hint="cs"/>
+          <w:rtl/>
+        </w:rPr>
+        <w:t xml:space="preserve">) קיימת. אם כן, נוסיף את </w:t>
+      </w:r>
+      <m:oMath>
+        <m:r>
+          <w:rPr>
+            <w:rFonts w:ascii="Cambria Math" w:eastAsiaTheme="minorEastAsia" w:hAnsi="Cambria Math"/>
+          </w:rPr>
+          <m:t>x</m:t>
+        </m:r>
+      </m:oMath>
+      <w:r>
+        <w:rPr>
+          <w:rFonts w:eastAsiaTheme="minorEastAsia" w:hint="cs"/>
+          <w:rtl/>
+        </w:rPr>
+        <w:t xml:space="preserve"> אל ראשה (נתקן מצביעים). אם לא, ניצור רשימה חדשה שתייצג את פופלאריות </w:t>
+      </w:r>
+      <m:oMath>
+        <m:r>
+          <w:rPr>
+            <w:rFonts w:ascii="Cambria Math" w:eastAsiaTheme="minorEastAsia" w:hAnsi="Cambria Math"/>
+          </w:rPr>
+          <m:t>p+1</m:t>
+        </m:r>
+      </m:oMath>
+      <w:r>
+        <w:rPr>
+          <w:rFonts w:eastAsiaTheme="minorEastAsia" w:hint="cs"/>
+          <w:rtl/>
+        </w:rPr>
+        <w:t xml:space="preserve"> ברשימה הראשית </w:t>
+      </w:r>
+      <w:r>
+        <w:rPr>
+          <w:rFonts w:eastAsiaTheme="minorEastAsia" w:hint="cs"/>
+          <w:rtl/>
+        </w:rPr>
+        <w:t xml:space="preserve">ונוסיף אליה את </w:t>
+      </w:r>
+      <m:oMath>
+        <m:r>
+          <w:rPr>
+            <w:rFonts w:ascii="Cambria Math" w:eastAsiaTheme="minorEastAsia" w:hAnsi="Cambria Math"/>
+          </w:rPr>
+          <m:t>x</m:t>
+        </m:r>
+      </m:oMath>
+      <w:r>
+        <w:rPr>
+          <w:rFonts w:eastAsiaTheme="minorEastAsia" w:hint="cs"/>
+          <w:rtl/>
+        </w:rPr>
+        <w:t xml:space="preserve">. נבדוק האם </w:t>
+      </w:r>
+      <m:oMath>
+        <m:r>
+          <w:rPr>
+            <w:rFonts w:ascii="Cambria Math" w:eastAsiaTheme="minorEastAsia" w:hAnsi="Cambria Math"/>
+          </w:rPr>
+          <m:t>p+1</m:t>
+        </m:r>
+      </m:oMath>
+      <w:r>
+        <w:rPr>
+          <w:rFonts w:eastAsiaTheme="minorEastAsia" w:hint="cs"/>
+          <w:rtl/>
+        </w:rPr>
+        <w:t xml:space="preserve"> היא הפופולאריות המקסימלית כעת, ואם כן נעדכן את </w:t>
+      </w:r>
+      <m:oMath>
+        <m:r>
+          <w:rPr>
+            <w:rFonts w:ascii="Cambria Math" w:eastAsiaTheme="minorEastAsia" w:hAnsi="Cambria Math"/>
+          </w:rPr>
+          <m:t>most_popular</m:t>
+        </m:r>
+      </m:oMath>
+      <w:r>
+        <w:rPr>
+          <w:rFonts w:eastAsiaTheme="minorEastAsia" w:hint="cs"/>
+          <w:rtl/>
+        </w:rPr>
+        <w:t xml:space="preserve"> שיצביע ל-</w:t>
+      </w:r>
+      <m:oMath>
+        <m:r>
+          <w:rPr>
+            <w:rFonts w:ascii="Cambria Math" w:eastAsiaTheme="minorEastAsia" w:hAnsi="Cambria Math"/>
+          </w:rPr>
+          <m:t>x</m:t>
+        </m:r>
+      </m:oMath>
+      <w:r>
+        <w:rPr>
+          <w:rFonts w:eastAsiaTheme="minorEastAsia" w:hint="cs"/>
+          <w:rtl/>
+        </w:rPr>
+        <w:t xml:space="preserve">. סה"כ ביצענו </w:t>
+      </w:r>
+      <m:oMath>
+        <m:r>
+          <w:rPr>
+            <w:rFonts w:ascii="Cambria Math" w:eastAsiaTheme="minorEastAsia" w:hAnsi="Cambria Math"/>
+          </w:rPr>
+          <m:t>O(1)</m:t>
+        </m:r>
+      </m:oMath>
+      <w:r>
+        <w:rPr>
+          <w:rFonts w:eastAsiaTheme="minorEastAsia" w:hint="cs"/>
+          <w:rtl/>
+        </w:rPr>
+        <w:t xml:space="preserve"> פעולות שינוי ולכן הסיבוכיות נשארת </w:t>
+      </w:r>
+      <m:oMath>
+        <m:r>
+          <w:rPr>
+            <w:rFonts w:ascii="Cambria Math" w:eastAsiaTheme="minorEastAsia" w:hAnsi="Cambria Math"/>
+          </w:rPr>
+          <m:t>O(</m:t>
+        </m:r>
+        <m:sSup>
+          <m:sSupPr>
+            <m:ctrlPr>
+              <w:rPr>
+                <w:rFonts w:ascii="Cambria Math" w:eastAsiaTheme="minorEastAsia" w:hAnsi="Cambria Math"/>
+                <w:i/>
+              </w:rPr>
+            </m:ctrlPr>
+          </m:sSupPr>
+          <m:e>
+            <m:r>
+              <w:rPr>
+                <w:rFonts w:ascii="Cambria Math" w:eastAsiaTheme="minorEastAsia" w:hAnsi="Cambria Math"/>
+              </w:rPr>
+              <m:t>log</m:t>
+            </m:r>
+          </m:e>
+          <m:sup>
+            <m:r>
+              <w:rPr>
+                <w:rFonts w:ascii="Cambria Math" w:eastAsiaTheme="minorEastAsia" w:hAnsi="Cambria Math"/>
+              </w:rPr>
+              <m:t>*</m:t>
+            </m:r>
+          </m:sup>
+        </m:sSup>
+        <m:r>
+          <w:rPr>
+            <w:rFonts w:ascii="Cambria Math" w:eastAsiaTheme="minorEastAsia" w:hAnsi="Cambria Math"/>
+          </w:rPr>
+          <m:t>n)</m:t>
+        </m:r>
+      </m:oMath>
+      <w:r>
+        <w:rPr>
+          <w:rFonts w:eastAsiaTheme="minorEastAsia" w:hint="cs"/>
+          <w:rtl/>
+        </w:rPr>
+        <w:t xml:space="preserve"> משוערך.</w:t>
+      </w:r>
+    </w:p>
+    <w:p>
+      <w:pPr>
+        <w:pStyle w:val="ListParagraph"/>
+        <w:numPr>
+          <w:ilvl w:val="0"/>
+          <w:numId w:val="2"/>
+        </w:numPr>
+        <w:bidi/>
+        <w:jc w:val="both"/>
+        <w:rPr>
+          <w:rFonts w:hint="cs"/>
+        </w:rPr>
+      </w:pPr>
+      <m:oMath>
+        <m:r>
+          <w:rPr>
+            <w:rFonts w:ascii="Cambria Math" w:hAnsi="Cambria Math"/>
+          </w:rPr>
+          <m:t>Union(x,y)</m:t>
+        </m:r>
+      </m:oMath>
+      <w:r>
+        <w:rPr>
+          <w:rFonts w:eastAsiaTheme="minorEastAsia" w:hint="cs"/>
+          <w:rtl/>
+        </w:rPr>
+        <w:t xml:space="preserve"> </w:t>
+      </w:r>
+      <w:r>
+        <w:rPr>
+          <w:rFonts w:eastAsiaTheme="minorEastAsia"/>
+          <w:rtl/>
+        </w:rPr>
+        <w:t>–</w:t>
+      </w:r>
+      <w:r>
+        <w:rPr>
+          <w:rFonts w:hint="cs"/>
+          <w:rtl/>
+        </w:rPr>
+        <w:t xml:space="preserve"> ללא שינוי.</w:t>
+      </w:r>
+    </w:p>
+    <w:p>
+      <w:pPr>
+        <w:pStyle w:val="ListParagraph"/>
+        <w:numPr>
+          <w:ilvl w:val="0"/>
+          <w:numId w:val="2"/>
+        </w:numPr>
+        <w:bidi/>
+        <w:jc w:val="both"/>
+      </w:pPr>
+      <m:oMath>
+        <m:r>
+          <w:rPr>
+            <w:rFonts w:ascii="Cambria Math" w:hAnsi="Cambria Math"/>
+          </w:rPr>
+          <m:t>PrintPopularity</m:t>
+        </m:r>
+      </m:oMath>
+      <w:r>
+        <w:rPr>
+          <w:rFonts w:eastAsiaTheme="minorEastAsia" w:hint="cs"/>
+          <w:rtl/>
+        </w:rPr>
+        <w:t xml:space="preserve"> </w:t>
+      </w:r>
+      <w:r>
+        <w:rPr>
+          <w:rFonts w:eastAsiaTheme="minorEastAsia"/>
+          <w:rtl/>
+        </w:rPr>
+        <w:t>–</w:t>
+      </w:r>
+      <w:r>
+        <w:rPr>
+          <w:rFonts w:hint="cs"/>
+          <w:rtl/>
+        </w:rPr>
+        <w:t xml:space="preserve"> דרך מצביע </w:t>
+      </w:r>
+      <m:oMath>
+        <m:r>
+          <w:rPr>
+            <w:rFonts w:ascii="Cambria Math" w:hAnsi="Cambria Math"/>
+          </w:rPr>
+          <m:t>most_popular</m:t>
+        </m:r>
+      </m:oMath>
+      <w:r>
+        <w:rPr>
+          <w:rFonts w:eastAsiaTheme="minorEastAsia" w:hint="cs"/>
+          <w:rtl/>
+        </w:rPr>
+        <w:t xml:space="preserve"> ניגש לאיבר ברשימה המקסימלית, וממנו ניגש לראשה. נתחיל להדפיס את האיברים לפי הסדר ברשימה זאת ולאחר מכן נעבור לרשימה הבאה ונדפיס את איבריה. באופן זה נעבור על כל האיברים ואיבר עם פופולאריות </w:t>
+      </w:r>
+      <m:oMath>
+        <m:r>
+          <w:rPr>
+            <w:rFonts w:ascii="Cambria Math" w:eastAsiaTheme="minorEastAsia" w:hAnsi="Cambria Math"/>
+          </w:rPr>
+          <m:t>m</m:t>
+        </m:r>
+      </m:oMath>
+      <w:r>
+        <w:rPr>
+          <w:rFonts w:eastAsiaTheme="minorEastAsia" w:hint="cs"/>
+          <w:rtl/>
+        </w:rPr>
+        <w:t xml:space="preserve"> יודפס לפני איבר בעל פופולאריות </w:t>
+      </w:r>
+      <m:oMath>
+        <m:r>
+          <w:rPr>
+            <w:rFonts w:ascii="Cambria Math" w:eastAsiaTheme="minorEastAsia" w:hAnsi="Cambria Math"/>
+          </w:rPr>
+          <m:t>k</m:t>
+        </m:r>
+      </m:oMath>
+      <w:r>
+        <w:rPr>
+          <w:rFonts w:eastAsiaTheme="minorEastAsia" w:hint="cs"/>
+          <w:rtl/>
+        </w:rPr>
+        <w:t xml:space="preserve"> אמ"ם </w:t>
+      </w:r>
+      <m:oMath>
+        <m:r>
+          <w:rPr>
+            <w:rFonts w:ascii="Cambria Math" w:eastAsiaTheme="minorEastAsia" w:hAnsi="Cambria Math"/>
+          </w:rPr>
+          <m:t>m&gt;k</m:t>
+        </m:r>
+      </m:oMath>
+      <w:r>
+        <w:rPr>
+          <w:rFonts w:eastAsiaTheme="minorEastAsia" w:hint="cs"/>
+          <w:rtl/>
+        </w:rPr>
+        <w:t xml:space="preserve">. בסה"כ עברנו על </w:t>
+      </w:r>
+      <m:oMath>
+        <m:r>
+          <w:rPr>
+            <w:rFonts w:ascii="Cambria Math" w:eastAsiaTheme="minorEastAsia" w:hAnsi="Cambria Math"/>
+          </w:rPr>
+          <m:t>n</m:t>
+        </m:r>
+      </m:oMath>
+      <w:r>
+        <w:rPr>
+          <w:rFonts w:eastAsiaTheme="minorEastAsia" w:hint="cs"/>
+          <w:rtl/>
+        </w:rPr>
+        <w:t xml:space="preserve"> איברים ומעבר בין איבר אחד לבא בתור מתבצע ב-</w:t>
+      </w:r>
+      <m:oMath>
+        <m:r>
+          <w:rPr>
+            <w:rFonts w:ascii="Cambria Math" w:eastAsiaTheme="minorEastAsia" w:hAnsi="Cambria Math"/>
+          </w:rPr>
+          <m:t>O(1)</m:t>
+        </m:r>
+      </m:oMath>
+      <w:r>
+        <w:rPr>
+          <w:rFonts w:eastAsiaTheme="minorEastAsia" w:hint="cs"/>
+          <w:rtl/>
+        </w:rPr>
+        <w:t xml:space="preserve"> ע"פ הבניה, ולכן הסיבוכיות הינה </w:t>
+      </w:r>
+      <m:oMath>
+        <m:r>
+          <w:rPr>
+            <w:rFonts w:ascii="Cambria Math" w:eastAsiaTheme="minorEastAsia" w:hAnsi="Cambria Math"/>
+          </w:rPr>
+          <m:t>O(n)</m:t>
+        </m:r>
+      </m:oMath>
+      <w:r>
+        <w:rPr>
+          <w:rFonts w:eastAsiaTheme="minorEastAsia" w:hint="cs"/>
+          <w:rtl/>
+        </w:rPr>
+        <w:t>.</w:t>
+      </w:r>
+    </w:p>
+    <w:p>
+      <w:pPr>
+        <w:pStyle w:val="ListParagraph"/>
+        <w:numPr>
+          <w:ilvl w:val="0"/>
+          <w:numId w:val="1"/>
+        </w:numPr>
+        <w:bidi/>
+        <w:jc w:val="both"/>
+      </w:pPr>
+      <w:r>
+        <w:rPr>
+          <w:rFonts w:hint="cs"/>
+          <w:u w:val="single"/>
+          <w:rtl/>
+        </w:rPr>
+        <w:t>רעיון</w:t>
+      </w:r>
+      <w:r>
+        <w:rPr>
+          <w:rFonts w:hint="cs"/>
+          <w:rtl/>
+        </w:rPr>
+        <w:t xml:space="preserve">: נשתמש במבנה הנתונים מסעיף א', כאשר נרצה בעת </w:t>
+      </w:r>
+      <w:r>
+        <w:rPr>
+          <w:rFonts w:hint="cs"/>
+          <w:rtl/>
+        </w:rPr>
+        <w:t>פעולת ההדפסה לפי קבוצה להחזיק מערך של רשימות, כך שהרשימה הראשונה במערך תחזיק את האיבר הפופולארי ביותר במבנה בראש הרשימה, ולאחריו כל איברי קבוצתו לפי סדר פופולאריות יורד. הרשימה השניה במערך תורכב באופן דומה מהאיבר הפופולארי ביותר במבנה שלא נמצא ברשימה הקודמת, ומאיברי קבוצתו ע"פ סדר יורד וכן הלאה. לצורך כך, עבור כל איבר מהרשימה של הרשימות מסעיף א', נבדוק האם הוא הכי פופולארי בקבוצתו: אם כן, נוסיף אותו בראש הרשימה של הקבוצה, ואם לא נמצא את המצביע לסוף הרשימה של הקבוצה.</w:t>
+      </w:r>
+    </w:p>
+    <w:p>
+      <w:pPr>
+        <w:pStyle w:val="ListParagraph"/>
+        <w:bidi/>
+        <w:jc w:val="both"/>
+        <w:rPr>
+          <w:rFonts w:eastAsiaTheme="minorEastAsia"/>
+          <w:rtl/>
+        </w:rPr>
+      </w:pPr>
+      <w:r>
+        <w:rPr>
+          <w:rFonts w:hint="cs"/>
+          <w:rtl/>
+        </w:rPr>
+        <w:t xml:space="preserve">נחזיק בנוסף משתנה גלובלי למבנה, </w:t>
+      </w:r>
+      <m:oMath>
+        <m:r>
+          <w:rPr>
+            <w:rFonts w:ascii="Cambria Math" w:hAnsi="Cambria Math"/>
+          </w:rPr>
+          <m:t>next_empty</m:t>
+        </m:r>
+      </m:oMath>
+      <w:r>
+        <w:rPr>
+          <w:rFonts w:eastAsiaTheme="minorEastAsia" w:hint="cs"/>
+          <w:rtl/>
+        </w:rPr>
+        <w:t>, שישמור את המקום הבא במערך שפנוי, וכל קבוצה תכיל מצביע ל</w:t>
+      </w:r>
+      <w:r>
+        <w:rPr>
+          <w:rFonts w:eastAsiaTheme="minorEastAsia" w:hint="cs"/>
+          <w:rtl/>
+        </w:rPr>
+        <w:t xml:space="preserve">רשימה שלה, או </w:t>
+      </w:r>
+      <w:r>
+        <w:rPr>
+          <w:rFonts w:eastAsiaTheme="minorEastAsia"/>
+        </w:rPr>
+        <w:t>NULL</w:t>
+      </w:r>
+      <w:r>
+        <w:rPr>
+          <w:rFonts w:eastAsiaTheme="minorEastAsia" w:hint="cs"/>
+          <w:rtl/>
+        </w:rPr>
+        <w:t xml:space="preserve"> אם לא קיימת כזאת</w:t>
+      </w:r>
+      <w:r>
+        <w:rPr>
+          <w:rFonts w:eastAsiaTheme="minorEastAsia" w:hint="cs"/>
+          <w:rtl/>
+        </w:rPr>
+        <w:t>.</w:t>
+      </w:r>
+    </w:p>
+    <w:p>
+      <w:pPr>
+        <w:pStyle w:val="ListParagraph"/>
+        <w:bidi/>
+        <w:jc w:val="both"/>
+        <w:rPr>
+          <w:rFonts w:eastAsiaTheme="minorEastAsia"/>
+          <w:rtl/>
+        </w:rPr>
+      </w:pPr>
+      <w:r>
+        <w:rPr>
+          <w:rFonts w:eastAsiaTheme="minorEastAsia" w:hint="cs"/>
+          <w:u w:val="single"/>
+          <w:rtl/>
+        </w:rPr>
+        <w:t>השינויים בפעולות הקיימות</w:t>
+      </w:r>
+    </w:p>
+    <w:p>
+      <w:pPr>
+        <w:pStyle w:val="ListParagraph"/>
+        <w:numPr>
+          <w:ilvl w:val="0"/>
+          <w:numId w:val="2"/>
+        </w:numPr>
+        <w:bidi/>
+        <w:jc w:val="both"/>
+      </w:pPr>
+      <m:oMath>
+        <m:r>
+          <w:rPr>
+            <w:rFonts w:ascii="Cambria Math" w:hAnsi="Cambria Math"/>
+          </w:rPr>
           <m:t>Init(n)</m:t>
         </m:r>
       </m:oMath>
@@ -131,52 +820,486 @@
           <w:rFonts w:eastAsiaTheme="minorEastAsia" w:hint="cs"/>
           <w:rtl/>
         </w:rPr>
-        <w:t xml:space="preserve"> נאתחל את מבנה ה-</w:t>
-      </w:r>
-      <w:r>
-        <w:rPr>
-          <w:rFonts w:eastAsiaTheme="minorEastAsia" w:hint="cs"/>
-        </w:rPr>
-        <w:t>UF</w:t>
-      </w:r>
-      <w:r>
-        <w:rPr>
-          <w:rFonts w:eastAsiaTheme="minorEastAsia" w:hint="cs"/>
-          <w:rtl/>
-        </w:rPr>
-        <w:t xml:space="preserve"> כרגיל ובנוסף נאתחל צומת ברשימה הראשית</w:t>
-      </w:r>
-      <w:r>
-        <w:rPr>
-          <w:rFonts w:eastAsiaTheme="minorEastAsia" w:hint="cs"/>
-          <w:rtl/>
-        </w:rPr>
-        <w:t xml:space="preserve"> שייצג את פופו</w:t>
+        <w:t xml:space="preserve"> בנוסף לפעולות הרגילות ואלו של הסעיף הקודם, כל שורש של קבוצה יחזיק מצביע ל-</w:t>
+      </w:r>
+      <w:r>
+        <w:rPr>
+          <w:rFonts w:eastAsiaTheme="minorEastAsia" w:hint="cs"/>
+        </w:rPr>
+        <w:t>NULL</w:t>
+      </w:r>
+      <w:r>
+        <w:rPr>
+          <w:rFonts w:eastAsiaTheme="minorEastAsia" w:hint="cs"/>
+          <w:rtl/>
+        </w:rPr>
+        <w:t>. סה"כ אין שינוי בסיבוכיות.</w:t>
+      </w:r>
+    </w:p>
+    <w:p>
+      <w:pPr>
+        <w:pStyle w:val="ListParagraph"/>
+        <w:numPr>
+          <w:ilvl w:val="0"/>
+          <w:numId w:val="2"/>
+        </w:numPr>
+        <w:bidi/>
+        <w:jc w:val="both"/>
+        <w:rPr>
+          <w:rFonts w:hint="cs"/>
+        </w:rPr>
+      </w:pPr>
+      <w:r>
+        <w:rPr>
+          <w:rFonts w:eastAsiaTheme="minorEastAsia" w:hint="cs"/>
+          <w:rtl/>
+        </w:rPr>
+        <w:t>שאר הפעולות כרגיל.</w:t>
+      </w:r>
+    </w:p>
+    <w:p>
+      <w:pPr>
+        <w:pStyle w:val="ListParagraph"/>
+        <w:numPr>
+          <w:ilvl w:val="0"/>
+          <w:numId w:val="2"/>
+        </w:numPr>
+        <w:bidi/>
+        <w:jc w:val="both"/>
+      </w:pPr>
+      <m:oMath>
+        <m:r>
+          <w:rPr>
+            <w:rFonts w:ascii="Cambria Math" w:eastAsiaTheme="minorEastAsia" w:hAnsi="Cambria Math"/>
+          </w:rPr>
+          <w:lastRenderedPageBreak/>
+          <m:t>PrintByGroup()</m:t>
+        </m:r>
+      </m:oMath>
+      <w:r>
+        <w:rPr>
+          <w:rFonts w:eastAsiaTheme="minorEastAsia" w:hint="cs"/>
+          <w:rtl/>
+        </w:rPr>
+        <w:t xml:space="preserve"> -  נאתחל את מערך הרשימות בגודל </w:t>
+      </w:r>
+      <m:oMath>
+        <m:r>
+          <w:rPr>
+            <w:rFonts w:ascii="Cambria Math" w:eastAsiaTheme="minorEastAsia" w:hAnsi="Cambria Math"/>
+          </w:rPr>
+          <m:t>n</m:t>
+        </m:r>
+      </m:oMath>
+      <w:r>
+        <w:rPr>
+          <w:rFonts w:eastAsiaTheme="minorEastAsia" w:hint="cs"/>
+          <w:rtl/>
+        </w:rPr>
+        <w:t xml:space="preserve"> כך שתחילה כל רשימה תצביע ל-</w:t>
+      </w:r>
+      <w:r>
+        <w:rPr>
+          <w:rFonts w:eastAsiaTheme="minorEastAsia"/>
+        </w:rPr>
+        <w:t>NULL</w:t>
+      </w:r>
+      <w:r>
+        <w:rPr>
+          <w:rFonts w:eastAsiaTheme="minorEastAsia" w:hint="cs"/>
+          <w:rtl/>
+        </w:rPr>
+        <w:t xml:space="preserve"> ואתחל </w:t>
+      </w:r>
+      <m:oMath>
+        <m:r>
+          <w:rPr>
+            <w:rFonts w:ascii="Cambria Math" w:eastAsiaTheme="minorEastAsia" w:hAnsi="Cambria Math"/>
+          </w:rPr>
+          <m:t>next_empty←0</m:t>
+        </m:r>
+      </m:oMath>
+      <w:r>
+        <w:rPr>
+          <w:rFonts w:eastAsiaTheme="minorEastAsia" w:hint="cs"/>
+          <w:rtl/>
+        </w:rPr>
+        <w:t>. נעבור על רשימת הפופולאריות מהסעיף הקודם בסדר יורד כרגיל. עבור כל איבר, ניגש לשורש הקבוצה שלו ונבדוק:</w:t>
+      </w:r>
+    </w:p>
+    <w:p>
+      <w:pPr>
+        <w:pStyle w:val="ListParagraph"/>
+        <w:numPr>
+          <w:ilvl w:val="1"/>
+          <w:numId w:val="2"/>
+        </w:numPr>
+        <w:bidi/>
+        <w:jc w:val="both"/>
+      </w:pPr>
+      <w:r>
+        <w:rPr>
+          <w:rFonts w:hint="cs"/>
+          <w:rtl/>
+        </w:rPr>
+        <w:t>אם הוא מצביע ל-</w:t>
+      </w:r>
+      <w:r>
+        <w:rPr>
+          <w:rFonts w:hint="cs"/>
+        </w:rPr>
+        <w:t>NULL</w:t>
+      </w:r>
+      <w:r>
+        <w:rPr>
+          <w:rFonts w:hint="cs"/>
+          <w:rtl/>
+        </w:rPr>
+        <w:t xml:space="preserve"> אז טרם קיימת רשימה לקבוצתו, ולכן ניגש למערך במקום </w:t>
+      </w:r>
+      <m:oMath>
+        <m:r>
+          <w:rPr>
+            <w:rFonts w:ascii="Cambria Math" w:hAnsi="Cambria Math"/>
+          </w:rPr>
+          <m:t>next_empty</m:t>
+        </m:r>
+      </m:oMath>
+      <w:r>
+        <w:rPr>
+          <w:rFonts w:eastAsiaTheme="minorEastAsia" w:hint="cs"/>
+          <w:rtl/>
+        </w:rPr>
+        <w:t xml:space="preserve">. ניצור שם רשימה חדשה ונכניס את האיבר בראשה. ניגש שוב לשורש קבוצתו ונשנה את המצביע כך שיצביע אליו (ברשימה במערך). נבצע </w:t>
+      </w:r>
+      <m:oMath>
+        <m:r>
+          <w:rPr>
+            <w:rFonts w:ascii="Cambria Math" w:eastAsiaTheme="minorEastAsia" w:hAnsi="Cambria Math"/>
+          </w:rPr>
+          <m:t>next_empty←next_empty+1</m:t>
+        </m:r>
+      </m:oMath>
+      <w:r>
+        <w:rPr>
+          <w:rFonts w:eastAsiaTheme="minorEastAsia" w:hint="cs"/>
+          <w:rtl/>
+        </w:rPr>
+        <w:t xml:space="preserve">. </w:t>
+      </w:r>
+    </w:p>
+    <w:p>
+      <w:pPr>
+        <w:pStyle w:val="ListParagraph"/>
+        <w:numPr>
+          <w:ilvl w:val="1"/>
+          <w:numId w:val="2"/>
+        </w:numPr>
+        <w:bidi/>
+        <w:jc w:val="both"/>
+      </w:pPr>
+      <w:r>
+        <w:rPr>
+          <w:rFonts w:eastAsiaTheme="minorEastAsia" w:hint="cs"/>
+          <w:rtl/>
+        </w:rPr>
+        <w:t xml:space="preserve">אם המצביע איננו </w:t>
+      </w:r>
+      <w:r>
+        <w:rPr>
+          <w:rFonts w:eastAsiaTheme="minorEastAsia" w:hint="cs"/>
+        </w:rPr>
+        <w:t>NULL</w:t>
+      </w:r>
+      <w:r>
+        <w:rPr>
+          <w:rFonts w:eastAsiaTheme="minorEastAsia" w:hint="cs"/>
+          <w:rtl/>
+        </w:rPr>
+        <w:t>, ניגש למצביע ברשימה ונוסיף את האיבר כאיבר חדש אחריו. נעדכן את המצביע שיצביע אליו.</w:t>
+      </w:r>
+    </w:p>
+    <w:p>
+      <w:pPr>
+        <w:pStyle w:val="ListParagraph"/>
+        <w:bidi/>
+        <w:ind w:left="1080"/>
+        <w:jc w:val="both"/>
+        <w:rPr>
+          <w:rFonts w:eastAsiaTheme="minorEastAsia"/>
+          <w:rtl/>
+        </w:rPr>
+      </w:pPr>
+      <w:r>
+        <w:rPr>
+          <w:rFonts w:eastAsiaTheme="minorEastAsia" w:hint="cs"/>
+          <w:rtl/>
+        </w:rPr>
+        <w:t>לאחר שעברנו על כל האיברים באופן זה, נעבור על המערך מההתחלה ועד ל-</w:t>
+      </w:r>
+      <m:oMath>
+        <m:r>
+          <w:rPr>
+            <w:rFonts w:ascii="Cambria Math" w:eastAsiaTheme="minorEastAsia" w:hAnsi="Cambria Math"/>
+          </w:rPr>
+          <m:t>next_empty</m:t>
+        </m:r>
+      </m:oMath>
+      <w:r>
+        <w:rPr>
+          <w:rFonts w:eastAsiaTheme="minorEastAsia" w:hint="cs"/>
+          <w:rtl/>
+        </w:rPr>
+        <w:t xml:space="preserve"> ונדפיס כל רשימה לפי הסדר. </w:t>
+      </w:r>
+    </w:p>
+    <w:p>
+      <w:pPr>
+        <w:pStyle w:val="ListParagraph"/>
+        <w:bidi/>
+        <w:ind w:left="1080"/>
+        <w:jc w:val="both"/>
+        <w:rPr>
+          <w:rFonts w:eastAsiaTheme="minorEastAsia" w:hint="cs"/>
+          <w:rtl/>
+        </w:rPr>
+      </w:pPr>
+      <w:r>
+        <w:rPr>
+          <w:rFonts w:eastAsiaTheme="minorEastAsia" w:hint="cs"/>
+          <w:rtl/>
+        </w:rPr>
+        <w:t xml:space="preserve">לבסוף, נעדכן את כל המצביעים בשורשי הקבוצות להיות </w:t>
+      </w:r>
+      <w:r>
+        <w:rPr>
+          <w:rFonts w:eastAsiaTheme="minorEastAsia" w:hint="cs"/>
+        </w:rPr>
+        <w:t>NULL</w:t>
+      </w:r>
+      <w:r>
+        <w:rPr>
+          <w:rFonts w:eastAsiaTheme="minorEastAsia" w:hint="cs"/>
+          <w:rtl/>
+        </w:rPr>
+        <w:t xml:space="preserve"> לקראת הקריאה הבאה לפונקציה.</w:t>
+      </w:r>
+    </w:p>
+    <w:p>
+      <w:pPr>
+        <w:pStyle w:val="ListParagraph"/>
+        <w:bidi/>
+        <w:ind w:left="1080"/>
+        <w:jc w:val="both"/>
+        <w:rPr>
+          <w:rFonts w:eastAsiaTheme="minorEastAsia" w:hint="cs"/>
+          <w:rtl/>
+        </w:rPr>
+      </w:pPr>
+      <w:r>
+        <w:rPr>
+          <w:rFonts w:eastAsiaTheme="minorEastAsia" w:hint="cs"/>
+          <w:u w:val="single"/>
+          <w:rtl/>
+        </w:rPr>
+        <w:t>נכונות</w:t>
+      </w:r>
+      <w:r>
+        <w:rPr>
+          <w:rFonts w:eastAsiaTheme="minorEastAsia" w:hint="cs"/>
+          <w:rtl/>
+        </w:rPr>
+        <w:t xml:space="preserve">: מכיוון שאנחנו עוברים על האיברים בסדר פופולאריות יורד, שני איברים עם פופולאריות </w:t>
+      </w:r>
+      <m:oMath>
+        <m:r>
+          <w:rPr>
+            <w:rFonts w:ascii="Cambria Math" w:eastAsiaTheme="minorEastAsia" w:hAnsi="Cambria Math"/>
+          </w:rPr>
+          <m:t>m&gt;k</m:t>
+        </m:r>
+      </m:oMath>
+      <w:r>
+        <w:rPr>
+          <w:rFonts w:eastAsiaTheme="minorEastAsia" w:hint="cs"/>
+          <w:rtl/>
+        </w:rPr>
+        <w:t xml:space="preserve"> מאותה הקבוצה יודפסו בסדר הנכון.</w:t>
+      </w:r>
+    </w:p>
+    <w:p>
+      <w:pPr>
+        <w:pStyle w:val="ListParagraph"/>
+        <w:bidi/>
+        <w:ind w:left="1080"/>
+        <w:jc w:val="both"/>
+        <w:rPr>
+          <w:rFonts w:hint="cs"/>
+          <w:i/>
+          <w:rtl/>
+        </w:rPr>
+      </w:pPr>
+      <w:r>
+        <w:rPr>
+          <w:rFonts w:eastAsiaTheme="minorEastAsia" w:hint="cs"/>
+          <w:u w:val="single"/>
+          <w:rtl/>
+        </w:rPr>
+        <w:t>סיבוכיות</w:t>
+      </w:r>
+      <w:r>
+        <w:rPr>
+          <w:rFonts w:eastAsiaTheme="minorEastAsia" w:hint="cs"/>
+          <w:rtl/>
+        </w:rPr>
+        <w:t xml:space="preserve">: אתחול המערך והמשתנה לוקח </w:t>
+      </w:r>
+      <m:oMath>
+        <m:r>
+          <w:rPr>
+            <w:rFonts w:ascii="Cambria Math" w:eastAsiaTheme="minorEastAsia" w:hAnsi="Cambria Math"/>
+          </w:rPr>
+          <m:t>O(n)</m:t>
+        </m:r>
+      </m:oMath>
+      <w:r>
+        <w:rPr>
+          <w:rFonts w:eastAsiaTheme="minorEastAsia" w:hint="cs"/>
+          <w:rtl/>
+        </w:rPr>
+        <w:t xml:space="preserve">. בנוסף, אנחנו עוברים על כל איבר ברשימה מסעיף א' בדיוק פעם אחת ולכל איבר מחפשים את שורשו </w:t>
+      </w:r>
+      <w:r>
+        <w:rPr>
+          <w:rFonts w:eastAsiaTheme="minorEastAsia"/>
+          <w:rtl/>
+        </w:rPr>
+        <w:t>–</w:t>
+      </w:r>
+      <w:r>
+        <w:rPr>
+          <w:rFonts w:eastAsiaTheme="minorEastAsia" w:hint="cs"/>
+          <w:rtl/>
+        </w:rPr>
+        <w:t xml:space="preserve"> בסה"כ </w:t>
+      </w:r>
+      <m:oMath>
+        <m:r>
+          <w:rPr>
+            <w:rFonts w:ascii="Cambria Math" w:eastAsiaTheme="minorEastAsia" w:hAnsi="Cambria Math"/>
+          </w:rPr>
+          <m:t>O(</m:t>
+        </m:r>
+        <m:sSup>
+          <m:sSupPr>
+            <m:ctrlPr>
+              <w:rPr>
+                <w:rFonts w:ascii="Cambria Math" w:eastAsiaTheme="minorEastAsia" w:hAnsi="Cambria Math"/>
+                <w:i/>
+              </w:rPr>
+            </m:ctrlPr>
+          </m:sSupPr>
+          <m:e>
+            <m:r>
+              <w:rPr>
+                <w:rFonts w:ascii="Cambria Math" w:eastAsiaTheme="minorEastAsia" w:hAnsi="Cambria Math"/>
+              </w:rPr>
+              <m:t>n</m:t>
+            </m:r>
+            <m:r>
+              <w:rPr>
+                <w:rFonts w:ascii="Cambria Math" w:eastAsiaTheme="minorEastAsia" w:hAnsi="Cambria Math"/>
+              </w:rPr>
+              <m:t>log</m:t>
+            </m:r>
+          </m:e>
+          <m:sup>
+            <m:r>
+              <w:rPr>
+                <w:rFonts w:ascii="Cambria Math" w:eastAsiaTheme="minorEastAsia" w:hAnsi="Cambria Math"/>
+              </w:rPr>
+              <m:t>*</m:t>
+            </m:r>
+          </m:sup>
+        </m:sSup>
+        <m:r>
+          <w:rPr>
+            <w:rFonts w:ascii="Cambria Math" w:eastAsiaTheme="minorEastAsia" w:hAnsi="Cambria Math"/>
+          </w:rPr>
+          <m:t>n)</m:t>
+        </m:r>
+      </m:oMath>
+      <w:r>
+        <w:rPr>
+          <w:rFonts w:eastAsiaTheme="minorEastAsia" w:hint="cs"/>
+          <w:rtl/>
+        </w:rPr>
+        <w:t xml:space="preserve">. לאחר מכן, מעבר על המערך והדפסת הרשימות יקחו </w:t>
+      </w:r>
+      <m:oMath>
+        <m:r>
+          <w:rPr>
+            <w:rFonts w:ascii="Cambria Math" w:eastAsiaTheme="minorEastAsia" w:hAnsi="Cambria Math"/>
+          </w:rPr>
+          <m:t>O(n)</m:t>
+        </m:r>
+      </m:oMath>
+      <w:r>
+        <w:rPr>
+          <w:rFonts w:eastAsiaTheme="minorEastAsia" w:hint="cs"/>
+          <w:rtl/>
+        </w:rPr>
+        <w:t xml:space="preserve"> ולכן נקבל בסה"כ </w:t>
+      </w:r>
+      <m:oMath>
+        <m:r>
+          <w:rPr>
+            <w:rFonts w:ascii="Cambria Math" w:eastAsiaTheme="minorEastAsia" w:hAnsi="Cambria Math"/>
+          </w:rPr>
+          <m:t>O(n</m:t>
+        </m:r>
+        <m:sSup>
+          <m:sSupPr>
+            <m:ctrlPr>
+              <w:rPr>
+                <w:rFonts w:ascii="Cambria Math" w:eastAsiaTheme="minorEastAsia" w:hAnsi="Cambria Math"/>
+                <w:i/>
+              </w:rPr>
+            </m:ctrlPr>
+          </m:sSupPr>
+          <m:e>
+            <m:r>
+              <w:rPr>
+                <w:rFonts w:ascii="Cambria Math" w:eastAsiaTheme="minorEastAsia" w:hAnsi="Cambria Math"/>
+              </w:rPr>
+              <m:t>log</m:t>
+            </m:r>
+          </m:e>
+          <m:sup>
+            <m:r>
+              <w:rPr>
+                <w:rFonts w:ascii="Cambria Math" w:eastAsiaTheme="minorEastAsia" w:hAnsi="Cambria Math"/>
+              </w:rPr>
+              <m:t>*</m:t>
+            </m:r>
+          </m:sup>
+        </m:sSup>
+        <m:r>
+          <w:rPr>
+            <w:rFonts w:ascii="Cambria Math" w:eastAsiaTheme="minorEastAsia" w:hAnsi="Cambria Math"/>
+          </w:rPr>
+          <m:t>n)</m:t>
+        </m:r>
+      </m:oMath>
+      <w:r>
+        <w:rPr>
+          <w:rFonts w:eastAsiaTheme="minorEastAsia" w:hint="cs"/>
+          <w:rtl/>
+        </w:rPr>
+        <w:t xml:space="preserve"> כנדרש.</w:t>
       </w:r>
       <w:bookmarkStart w:id="0" w:name="_GoBack"/>
       <w:bookmarkEnd w:id="0"/>
-      <w:r>
-        <w:rPr>
-          <w:rFonts w:eastAsiaTheme="minorEastAsia" w:hint="cs"/>
-          <w:rtl/>
-        </w:rPr>
-        <w:t xml:space="preserve">לאריות "0" ונכניס לרשימה המשנית שלו את כל האיברים במבנה (לא חשוב הסדר). נאתחל את </w:t>
-      </w:r>
-      <m:oMath>
-        <m:r>
-          <w:rPr>
-            <w:rFonts w:ascii="Cambria Math" w:eastAsiaTheme="minorEastAsia" w:hAnsi="Cambria Math"/>
-          </w:rPr>
-          <m:t>most_popular</m:t>
-        </m:r>
-      </m:oMath>
-      <w:r>
-        <w:rPr>
-          <w:rFonts w:eastAsiaTheme="minorEastAsia" w:hint="cs"/>
-          <w:rtl/>
-        </w:rPr>
-        <w:t xml:space="preserve"> שיצביע לצומת ברשימה הראשית שהוספנו.</w:t>
-      </w:r>
     </w:p>
     <w:sectPr>
       <w:pgSz w:w="12240" w:h="15840"/>
@@ -189,7 +1312,7 @@
 </file>
 
 <file path=word/numbering.xml><?xml version="1.0" encoding="utf-8"?>
-<w:numbering xmlns:wpc="http://schemas.microsoft.com/office/word/2010/wordprocessingCanvas" xmlns:cx="http://schemas.microsoft.com/office/drawing/2014/chartex" xmlns:cx1="http://schemas.microsoft.com/office/drawing/2015/9/8/chartex" xmlns:cx2="http://schemas.microsoft.com/office/drawing/2015/10/21/chartex" xmlns:cx3="http://schemas.microsoft.com/office/drawing/2016/5/9/chartex" xmlns:cx4="http://schemas.microsoft.com/office/drawing/2016/5/10/chartex" xmlns:cx5="http://schemas.microsoft.com/office/drawing/2016/5/11/chartex" xmlns:cx6="http://schemas.microsoft.com/office/drawing/2016/5/12/chartex" xmlns:cx7="http://schemas.microsoft.com/office/drawing/2016/5/13/chartex" xmlns:cx8="http://schemas.microsoft.com/office/drawing/2016/5/14/chartex" xmlns:mc="http://schemas.openxmlformats.org/markup-compatibility/2006" xmlns:aink="http://schemas.microsoft.com/office/drawing/2016/ink" xmlns:am3d="http://schemas.microsoft.com/office/drawing/2017/model3d" xmlns:o="urn:schemas-microsoft-com:office:office" xmlns:r="http://schemas.openxmlformats.org/officeDocument/2006/relationships" xmlns:m="http://schemas.openxmlformats.org/officeDocument/2006/math" xmlns:v="urn:schemas-microsoft-com:vml" xmlns:wp14="http://schemas.microsoft.com/office/word/2010/wordprocessingDrawing" xmlns:wp="http://schemas.openxmlformats.org/drawingml/2006/wordprocessingDrawing" xmlns:w10="urn:schemas-microsoft-com:office:word" xmlns:w="http://schemas.openxmlformats.org/wordprocessingml/2006/main" xmlns:w14="http://schemas.microsoft.com/office/word/2010/wordml" xmlns:w15="http://schemas.microsoft.com/office/word/2012/wordml" xmlns:w16se="http://schemas.microsoft.com/office/word/2015/wordml/symex" xmlns:wpg="http://schemas.microsoft.com/office/word/2010/wordprocessingGroup" xmlns:wpi="http://schemas.microsoft.com/office/word/2010/wordprocessingInk" xmlns:wne="http://schemas.microsoft.com/office/word/2006/wordml" xmlns:wps="http://schemas.microsoft.com/office/word/2010/wordprocessingShape" mc:Ignorable="w14 w15 w16se wp14">
+<w:numbering xmlns:wpc="http://schemas.microsoft.com/office/word/2010/wordprocessingCanvas" xmlns:cx="http://schemas.microsoft.com/office/drawing/2014/chartex" xmlns:cx1="http://schemas.microsoft.com/office/drawing/2015/9/8/chartex" xmlns:cx2="http://schemas.microsoft.com/office/drawing/2015/10/21/chartex" xmlns:cx3="http://schemas.microsoft.com/office/drawing/2016/5/9/chartex" xmlns:cx4="http://schemas.microsoft.com/office/drawing/2016/5/10/chartex" xmlns:cx5="http://schemas.microsoft.com/office/drawing/2016/5/11/chartex" xmlns:cx6="http://schemas.microsoft.com/office/drawing/2016/5/12/chartex" xmlns:cx7="http://schemas.microsoft.com/office/drawing/2016/5/13/chartex" xmlns:cx8="http://schemas.microsoft.com/office/drawing/2016/5/14/chartex" xmlns:mc="http://schemas.openxmlformats.org/markup-compatibility/2006" xmlns:aink="http://schemas.microsoft.com/office/drawing/2016/ink" xmlns:am3d="http://schemas.microsoft.com/office/drawing/2017/model3d" xmlns:o="urn:schemas-microsoft-com:office:office" xmlns:r="http://schemas.openxmlformats.org/officeDocument/2006/relationships" xmlns:m="http://schemas.openxmlformats.org/officeDocument/2006/math" xmlns:v="urn:schemas-microsoft-com:vml" xmlns:wp14="http://schemas.microsoft.com/office/word/2010/wordprocessingDrawing" xmlns:wp="http://schemas.openxmlformats.org/drawingml/2006/wordprocessingDrawing" xmlns:w10="urn:schemas-microsoft-com:office:word" xmlns:w="http://schemas.openxmlformats.org/wordprocessingml/2006/main" xmlns:w14="http://schemas.microsoft.com/office/word/2010/wordml" xmlns:w15="http://schemas.microsoft.com/office/word/2012/wordml" xmlns:w16cid="http://schemas.microsoft.com/office/word/2016/wordml/cid" xmlns:w16se="http://schemas.microsoft.com/office/word/2015/wordml/symex" xmlns:wpg="http://schemas.microsoft.com/office/word/2010/wordprocessingGroup" xmlns:wpi="http://schemas.microsoft.com/office/word/2010/wordprocessingInk" xmlns:wne="http://schemas.microsoft.com/office/word/2006/wordml" xmlns:wps="http://schemas.microsoft.com/office/word/2010/wordprocessingShape" mc:Ignorable="w14 w15 w16se w16cid wp14">
   <w:abstractNum w:abstractNumId="0" w15:restartNumberingAfterBreak="0">
     <w:nsid w:val="2CFB60FA"/>
     <w:multiLevelType w:val="hybridMultilevel"/>
@@ -206,7 +1329,7 @@
         <w:rFonts w:ascii="Arial" w:eastAsiaTheme="minorHAnsi" w:hAnsi="Arial" w:cs="Arial" w:hint="default"/>
       </w:rPr>
     </w:lvl>
-    <w:lvl w:ilvl="1" w:tplc="04090003" w:tentative="1">
+    <w:lvl w:ilvl="1" w:tplc="04090003">
       <w:start w:val="1"/>
       <w:numFmt w:val="bullet"/>
       <w:lvlText w:val="o"/>
@@ -402,7 +1525,7 @@
 </file>
 
 <file path=word/styles.xml><?xml version="1.0" encoding="utf-8"?>
-<w:styles xmlns:mc="http://schemas.openxmlformats.org/markup-compatibility/2006" xmlns:r="http://schemas.openxmlformats.org/officeDocument/2006/relationships" xmlns:w="http://schemas.openxmlformats.org/wordprocessingml/2006/main" xmlns:w14="http://schemas.microsoft.com/office/word/2010/wordml" xmlns:w15="http://schemas.microsoft.com/office/word/2012/wordml" xmlns:w16se="http://schemas.microsoft.com/office/word/2015/wordml/symex" mc:Ignorable="w14 w15 w16se">
+<w:styles xmlns:mc="http://schemas.openxmlformats.org/markup-compatibility/2006" xmlns:r="http://schemas.openxmlformats.org/officeDocument/2006/relationships" xmlns:w="http://schemas.openxmlformats.org/wordprocessingml/2006/main" xmlns:w14="http://schemas.microsoft.com/office/word/2010/wordml" xmlns:w15="http://schemas.microsoft.com/office/word/2012/wordml" xmlns:w16cid="http://schemas.microsoft.com/office/word/2016/wordml/cid" xmlns:w16se="http://schemas.microsoft.com/office/word/2015/wordml/symex" mc:Ignorable="w14 w15 w16se w16cid">
   <w:docDefaults>
     <w:rPrDefault>
       <w:rPr>
